--- a/submissions/project-implementation.docx
+++ b/submissions/project-implementation.docx
@@ -496,10 +496,112 @@
       </w:r>
     </w:p>
     <w:p>
-      <w:r>
-        <w:rPr>
+      <w:pPr>
+        <w:rPr>
+          <w:b/>
+          <w:bCs/>
+        </w:rPr>
+      </w:pPr>
+      <w:r>
+        <w:rPr>
+          <w:b/>
+          <w:bCs/>
           <w:noProof/>
         </w:rPr>
+        <w:lastRenderedPageBreak/>
+        <w:drawing>
+          <wp:inline distT="0" distB="0" distL="0" distR="0" wp14:anchorId="414AC8FE" wp14:editId="7A8E80EF">
+            <wp:extent cx="5943600" cy="3408680"/>
+            <wp:effectExtent l="0" t="0" r="0" b="1270"/>
+            <wp:docPr id="1164286859" name="Picture 1" descr="A screenshot of a computer&#10;&#10;AI-generated content may be incorrect."/>
+            <wp:cNvGraphicFramePr>
+              <a:graphicFrameLocks xmlns:a="http://schemas.openxmlformats.org/drawingml/2006/main" noChangeAspect="1"/>
+            </wp:cNvGraphicFramePr>
+            <a:graphic xmlns:a="http://schemas.openxmlformats.org/drawingml/2006/main">
+              <a:graphicData uri="http://schemas.openxmlformats.org/drawingml/2006/picture">
+                <pic:pic xmlns:pic="http://schemas.openxmlformats.org/drawingml/2006/picture">
+                  <pic:nvPicPr>
+                    <pic:cNvPr id="1164286859" name="Picture 1" descr="A screenshot of a computer&#10;&#10;AI-generated content may be incorrect."/>
+                    <pic:cNvPicPr/>
+                  </pic:nvPicPr>
+                  <pic:blipFill>
+                    <a:blip r:embed="rId13"/>
+                    <a:stretch>
+                      <a:fillRect/>
+                    </a:stretch>
+                  </pic:blipFill>
+                  <pic:spPr>
+                    <a:xfrm>
+                      <a:off x="0" y="0"/>
+                      <a:ext cx="5943600" cy="3408680"/>
+                    </a:xfrm>
+                    <a:prstGeom prst="rect">
+                      <a:avLst/>
+                    </a:prstGeom>
+                  </pic:spPr>
+                </pic:pic>
+              </a:graphicData>
+            </a:graphic>
+          </wp:inline>
+        </w:drawing>
+      </w:r>
+    </w:p>
+    <w:p>
+      <w:pPr>
+        <w:rPr>
+          <w:b/>
+          <w:bCs/>
+        </w:rPr>
+      </w:pPr>
+      <w:r>
+        <w:rPr>
+          <w:b/>
+          <w:bCs/>
+          <w:noProof/>
+        </w:rPr>
+        <w:drawing>
+          <wp:inline distT="0" distB="0" distL="0" distR="0" wp14:anchorId="699487E0" wp14:editId="5A35D772">
+            <wp:extent cx="5943600" cy="2579370"/>
+            <wp:effectExtent l="0" t="0" r="0" b="0"/>
+            <wp:docPr id="48675892" name="Picture 1" descr="A screenshot of a computer&#10;&#10;AI-generated content may be incorrect."/>
+            <wp:cNvGraphicFramePr>
+              <a:graphicFrameLocks xmlns:a="http://schemas.openxmlformats.org/drawingml/2006/main" noChangeAspect="1"/>
+            </wp:cNvGraphicFramePr>
+            <a:graphic xmlns:a="http://schemas.openxmlformats.org/drawingml/2006/main">
+              <a:graphicData uri="http://schemas.openxmlformats.org/drawingml/2006/picture">
+                <pic:pic xmlns:pic="http://schemas.openxmlformats.org/drawingml/2006/picture">
+                  <pic:nvPicPr>
+                    <pic:cNvPr id="48675892" name="Picture 1" descr="A screenshot of a computer&#10;&#10;AI-generated content may be incorrect."/>
+                    <pic:cNvPicPr/>
+                  </pic:nvPicPr>
+                  <pic:blipFill>
+                    <a:blip r:embed="rId14"/>
+                    <a:stretch>
+                      <a:fillRect/>
+                    </a:stretch>
+                  </pic:blipFill>
+                  <pic:spPr>
+                    <a:xfrm>
+                      <a:off x="0" y="0"/>
+                      <a:ext cx="5943600" cy="2579370"/>
+                    </a:xfrm>
+                    <a:prstGeom prst="rect">
+                      <a:avLst/>
+                    </a:prstGeom>
+                  </pic:spPr>
+                </pic:pic>
+              </a:graphicData>
+            </a:graphic>
+          </wp:inline>
+        </w:drawing>
+      </w:r>
+    </w:p>
+    <w:p>
+      <w:r>
+        <w:rPr>
+          <w:noProof/>
+        </w:rPr>
+        <w:lastRenderedPageBreak/>
         <w:drawing>
           <wp:inline distT="0" distB="0" distL="0" distR="0" wp14:anchorId="246BB387" wp14:editId="535C3572">
             <wp:extent cx="5943600" cy="2847340"/>
@@ -516,7 +618,7 @@
                     <pic:cNvPicPr/>
                   </pic:nvPicPr>
                   <pic:blipFill>
-                    <a:blip r:embed="rId13"/>
+                    <a:blip r:embed="rId15"/>
                     <a:stretch>
                       <a:fillRect/>
                     </a:stretch>
@@ -542,7 +644,6 @@
         <w:pStyle w:val="Heading3"/>
       </w:pPr>
       <w:r>
-        <w:lastRenderedPageBreak/>
         <w:t>Section 5 – Enhance security of your application</w:t>
       </w:r>
     </w:p>
@@ -598,7 +699,7 @@
                     <pic:cNvPicPr/>
                   </pic:nvPicPr>
                   <pic:blipFill>
-                    <a:blip r:embed="rId14"/>
+                    <a:blip r:embed="rId16"/>
                     <a:stretch>
                       <a:fillRect/>
                     </a:stretch>
@@ -624,6 +725,7 @@
         <w:rPr>
           <w:noProof/>
         </w:rPr>
+        <w:lastRenderedPageBreak/>
         <w:drawing>
           <wp:inline distT="0" distB="0" distL="0" distR="0" wp14:anchorId="46706385" wp14:editId="766DC54E">
             <wp:extent cx="4282811" cy="2743438"/>
@@ -640,7 +742,7 @@
                     <pic:cNvPicPr/>
                   </pic:nvPicPr>
                   <pic:blipFill>
-                    <a:blip r:embed="rId15"/>
+                    <a:blip r:embed="rId17"/>
                     <a:stretch>
                       <a:fillRect/>
                     </a:stretch>
@@ -707,7 +809,7 @@
                     <pic:cNvPicPr/>
                   </pic:nvPicPr>
                   <pic:blipFill>
-                    <a:blip r:embed="rId16"/>
+                    <a:blip r:embed="rId18"/>
                     <a:stretch>
                       <a:fillRect/>
                     </a:stretch>
@@ -773,7 +875,7 @@
                     <pic:cNvPicPr/>
                   </pic:nvPicPr>
                   <pic:blipFill>
-                    <a:blip r:embed="rId17"/>
+                    <a:blip r:embed="rId19"/>
                     <a:stretch>
                       <a:fillRect/>
                     </a:stretch>
@@ -845,7 +947,7 @@
                     <pic:cNvPicPr/>
                   </pic:nvPicPr>
                   <pic:blipFill>
-                    <a:blip r:embed="rId18"/>
+                    <a:blip r:embed="rId20"/>
                     <a:stretch>
                       <a:fillRect/>
                     </a:stretch>
@@ -899,7 +1001,7 @@
                     <pic:cNvPicPr/>
                   </pic:nvPicPr>
                   <pic:blipFill>
-                    <a:blip r:embed="rId19"/>
+                    <a:blip r:embed="rId21"/>
                     <a:stretch>
                       <a:fillRect/>
                     </a:stretch>
@@ -945,7 +1047,7 @@
                     <pic:cNvPicPr/>
                   </pic:nvPicPr>
                   <pic:blipFill>
-                    <a:blip r:embed="rId20"/>
+                    <a:blip r:embed="rId22"/>
                     <a:stretch>
                       <a:fillRect/>
                     </a:stretch>
